--- a/Task 1.3p/my-porfolio/public/resume/Resume1.1.docx
+++ b/Task 1.3p/my-porfolio/public/resume/Resume1.1.docx
@@ -1190,53 +1190,39 @@
         </w:tabs>
         <w:contextualSpacing/>
         <w:rPr>
-          <w:ins w:id="0" w:author="GRADY RAMSAY" w:date="2020-12-25T10:25:00Z"/>
           <w:b/>
           <w:bCs/>
         </w:rPr>
       </w:pPr>
-      <w:ins w:id="1" w:author="GRADY RAMSAY" w:date="2020-12-25T10:24:00Z">
-        <w:r>
-          <w:rPr>
-            <w:b/>
-            <w:bCs/>
-          </w:rPr>
-          <w:t>11/2020 – 12/2020</w:t>
-        </w:r>
-        <w:r>
-          <w:rPr>
-            <w:b/>
-            <w:bCs/>
-          </w:rPr>
-          <w:tab/>
-          <w:t>Web</w:t>
-        </w:r>
-      </w:ins>
-      <w:ins w:id="2" w:author="GRADY RAMSAY" w:date="2020-12-25T10:25:00Z">
-        <w:r>
-          <w:rPr>
-            <w:b/>
-            <w:bCs/>
-          </w:rPr>
-          <w:t xml:space="preserve"> Design Intern (full</w:t>
-        </w:r>
-      </w:ins>
       <w:r>
         <w:rPr>
           <w:b/>
           <w:bCs/>
         </w:rPr>
+        <w:t>11/2020 – 12/2020</w:t>
+      </w:r>
+      <w:r>
+        <w:rPr>
+          <w:b/>
+          <w:bCs/>
+        </w:rPr>
+        <w:tab/>
+        <w:t>Web Design Intern (full</w:t>
+      </w:r>
+      <w:r>
+        <w:rPr>
+          <w:b/>
+          <w:bCs/>
+        </w:rPr>
         <w:t>-</w:t>
       </w:r>
-      <w:ins w:id="3" w:author="GRADY RAMSAY" w:date="2020-12-25T10:25:00Z">
-        <w:r>
-          <w:rPr>
-            <w:b/>
-            <w:bCs/>
-          </w:rPr>
-          <w:t>time)</w:t>
-        </w:r>
-      </w:ins>
+      <w:r>
+        <w:rPr>
+          <w:b/>
+          <w:bCs/>
+        </w:rPr>
+        <w:t>time)</w:t>
+      </w:r>
     </w:p>
     <w:p>
       <w:pPr>
@@ -1244,33 +1230,26 @@
           <w:tab w:val="left" w:pos="3068"/>
         </w:tabs>
         <w:contextualSpacing/>
-        <w:rPr>
-          <w:ins w:id="4" w:author="GRADY RAMSAY" w:date="2020-12-25T10:25:00Z"/>
-        </w:rPr>
-      </w:pPr>
-      <w:ins w:id="5" w:author="GRADY RAMSAY" w:date="2020-12-25T10:25:00Z">
-        <w:r>
-          <w:rPr>
-            <w:b/>
-            <w:bCs/>
-          </w:rPr>
-          <w:tab/>
-        </w:r>
-        <w:r>
-          <w:t>Deepsel</w:t>
-        </w:r>
-      </w:ins>
+      </w:pPr>
+      <w:r>
+        <w:rPr>
+          <w:b/>
+          <w:bCs/>
+        </w:rPr>
+        <w:tab/>
+      </w:r>
+      <w:r>
+        <w:t>Deepsel</w:t>
+      </w:r>
       <w:r>
         <w:t>,</w:t>
       </w:r>
-      <w:ins w:id="6" w:author="GRADY RAMSAY" w:date="2020-12-25T10:25:00Z">
-        <w:r>
-          <w:t xml:space="preserve"> </w:t>
-        </w:r>
-        <w:r>
-          <w:t>Vietnam</w:t>
-        </w:r>
-      </w:ins>
+      <w:r>
+        <w:t xml:space="preserve"> </w:t>
+      </w:r>
+      <w:r>
+        <w:t>Vietnam</w:t>
+      </w:r>
     </w:p>
     <w:p>
       <w:pPr>
@@ -2165,7 +2144,6 @@
           <w:rFonts w:cs="Arial"/>
         </w:rPr>
       </w:pPr>
-      <w:proofErr w:type="spellStart"/>
       <w:proofErr w:type="gramStart"/>
       <w:r>
         <w:rPr>
@@ -2173,16 +2151,7 @@
           <w:b/>
           <w:bCs/>
         </w:rPr>
-        <w:t>Trung</w:t>
-      </w:r>
-      <w:proofErr w:type="spellEnd"/>
-      <w:r>
-        <w:rPr>
-          <w:rFonts w:cs="Arial"/>
-          <w:b/>
-          <w:bCs/>
-        </w:rPr>
-        <w:t>(</w:t>
+        <w:t>Trung(</w:t>
       </w:r>
       <w:proofErr w:type="gramEnd"/>
       <w:r>
@@ -5075,14 +5044,6 @@
     <w:abstractNumId w:val="13"/>
   </w:num>
 </w:numbering>
-</file>
-
-<file path=word/people.xml><?xml version="1.0" encoding="utf-8"?>
-<w15:people xmlns:wpc="http://schemas.microsoft.com/office/word/2010/wordprocessingCanvas" xmlns:cx="http://schemas.microsoft.com/office/drawing/2014/chartex" xmlns:cx1="http://schemas.microsoft.com/office/drawing/2015/9/8/chartex" xmlns:cx2="http://schemas.microsoft.com/office/drawing/2015/10/21/chartex" xmlns:cx3="http://schemas.microsoft.com/office/drawing/2016/5/9/chartex" xmlns:cx4="http://schemas.microsoft.com/office/drawing/2016/5/10/chartex" xmlns:cx5="http://schemas.microsoft.com/office/drawing/2016/5/11/chartex" xmlns:cx6="http://schemas.microsoft.com/office/drawing/2016/5/12/chartex" xmlns:cx7="http://schemas.microsoft.com/office/drawing/2016/5/13/chartex" xmlns:cx8="http://schemas.microsoft.com/office/drawing/2016/5/14/chartex" xmlns:mc="http://schemas.openxmlformats.org/markup-compatibility/2006" xmlns:aink="http://schemas.microsoft.com/office/drawing/2016/ink" xmlns:am3d="http://schemas.microsoft.com/office/drawing/2017/model3d" xmlns:o="urn:schemas-microsoft-com:office:office" xmlns:oel="http://schemas.microsoft.com/office/2019/extlst" xmlns:r="http://schemas.openxmlformats.org/officeDocument/2006/relationships" xmlns:m="http://schemas.openxmlformats.org/officeDocument/2006/math" xmlns:v="urn:schemas-microsoft-com:vml" xmlns:wp14="http://schemas.microsoft.com/office/word/2010/wordprocessingDrawing" xmlns:wp="http://schemas.openxmlformats.org/drawingml/2006/wordprocessingDrawing" xmlns:w10="urn:schemas-microsoft-com:office:word" xmlns:w="http://schemas.openxmlformats.org/wordprocessingml/2006/main" xmlns:w14="http://schemas.microsoft.com/office/word/2010/wordml" xmlns:w15="http://schemas.microsoft.com/office/word/2012/wordml" xmlns:w16cex="http://schemas.microsoft.com/office/word/2018/wordml/cex" xmlns:w16cid="http://schemas.microsoft.com/office/word/2016/wordml/cid" xmlns:w16="http://schemas.microsoft.com/office/word/2018/wordml" xmlns:w16sdtdh="http://schemas.microsoft.com/office/word/2020/wordml/sdtdatahash" xmlns:w16se="http://schemas.microsoft.com/office/word/2015/wordml/symex" xmlns:wpg="http://schemas.microsoft.com/office/word/2010/wordprocessingGroup" xmlns:wpi="http://schemas.microsoft.com/office/word/2010/wordprocessingInk" xmlns:wne="http://schemas.microsoft.com/office/word/2006/wordml" xmlns:wps="http://schemas.microsoft.com/office/word/2010/wordprocessingShape" mc:Ignorable="w14 w15 w16se w16cid w16 w16cex w16sdtdh wp14">
-  <w15:person w15:author="GRADY RAMSAY">
-    <w15:presenceInfo w15:providerId="None" w15:userId="GRADY RAMSAY"/>
-  </w15:person>
-</w15:people>
 </file>
 
 <file path=word/styles.xml><?xml version="1.0" encoding="utf-8"?>
